--- a/guide.docx
+++ b/guide.docx
@@ -805,6 +805,94 @@
           <w:szCs w:val="28"/>
         </w:rPr>
       </w:pPr>
+      <w:r>
+        <w:rPr>
+          <w:sz w:val="28"/>
+          <w:szCs w:val="28"/>
+        </w:rPr>
+        <w:t>Module Api</w:t>
+      </w:r>
+    </w:p>
+    <w:p>
+      <w:pPr>
+        <w:pStyle w:val="ListParagraph"/>
+        <w:numPr>
+          <w:ilvl w:val="2"/>
+          <w:numId w:val="1"/>
+        </w:numPr>
+        <w:rPr>
+          <w:sz w:val="28"/>
+          <w:szCs w:val="28"/>
+        </w:rPr>
+      </w:pPr>
+      <w:r>
+        <w:rPr>
+          <w:sz w:val="28"/>
+          <w:szCs w:val="28"/>
+        </w:rPr>
+        <w:t>/V1/attachment/sku/:sku</w:t>
+      </w:r>
+      <w:r>
+        <w:rPr>
+          <w:sz w:val="28"/>
+          <w:szCs w:val="28"/>
+        </w:rPr>
+        <w:t>: get all attachments of this sku</w:t>
+      </w:r>
+    </w:p>
+    <w:p>
+      <w:pPr>
+        <w:pStyle w:val="ListParagraph"/>
+        <w:numPr>
+          <w:ilvl w:val="2"/>
+          <w:numId w:val="1"/>
+        </w:numPr>
+        <w:rPr>
+          <w:sz w:val="28"/>
+          <w:szCs w:val="28"/>
+        </w:rPr>
+      </w:pPr>
+      <w:r>
+        <w:rPr>
+          <w:sz w:val="28"/>
+          <w:szCs w:val="28"/>
+        </w:rPr>
+        <w:t>/V1/attachment/skus</w:t>
+      </w:r>
+      <w:r>
+        <w:rPr>
+          <w:sz w:val="28"/>
+          <w:szCs w:val="28"/>
+        </w:rPr>
+        <w:t>: get all attachments for those sku</w:t>
+      </w:r>
+    </w:p>
+    <w:p>
+      <w:pPr>
+        <w:pStyle w:val="ListParagraph"/>
+        <w:numPr>
+          <w:ilvl w:val="2"/>
+          <w:numId w:val="1"/>
+        </w:numPr>
+        <w:rPr>
+          <w:sz w:val="28"/>
+          <w:szCs w:val="28"/>
+        </w:rPr>
+      </w:pPr>
+      <w:r>
+        <w:rPr>
+          <w:sz w:val="28"/>
+          <w:szCs w:val="28"/>
+        </w:rPr>
+        <w:t>/V1/attachment/carts/:cartId</w:t>
+      </w:r>
+      <w:r>
+        <w:rPr>
+          <w:sz w:val="28"/>
+          <w:szCs w:val="28"/>
+        </w:rPr>
+        <w:t>: get all attachment Item Id in the cart.</w:t>
+      </w:r>
       <w:bookmarkStart w:id="0" w:name="_GoBack"/>
       <w:bookmarkEnd w:id="0"/>
     </w:p>

--- a/guide.docx
+++ b/guide.docx
@@ -24,7 +24,15 @@
     </w:p>
     <w:p>
       <w:r>
-        <w:t xml:space="preserve">The module allow to configure qty of B, C, and D. The </w:t>
+        <w:t xml:space="preserve">The module allow to configure </w:t>
+      </w:r>
+      <w:proofErr w:type="spellStart"/>
+      <w:r>
+        <w:t>qty</w:t>
+      </w:r>
+      <w:proofErr w:type="spellEnd"/>
+      <w:r>
+        <w:t xml:space="preserve"> of B, C, and D. The </w:t>
       </w:r>
       <w:r>
         <w:t xml:space="preserve">B, C, D </w:t>
@@ -42,7 +50,15 @@
         <w:t xml:space="preserve">be get from </w:t>
       </w:r>
       <w:r>
-        <w:t>the default price of Magento.</w:t>
+        <w:t xml:space="preserve">the default price of </w:t>
+      </w:r>
+      <w:proofErr w:type="spellStart"/>
+      <w:r>
+        <w:t>Magento</w:t>
+      </w:r>
+      <w:proofErr w:type="spellEnd"/>
+      <w:r>
+        <w:t>.</w:t>
       </w:r>
     </w:p>
     <w:p>
@@ -125,8 +141,18 @@
       <w:pPr>
         <w:pStyle w:val="ListParagraph"/>
       </w:pPr>
-      <w:r>
-        <w:t>Eleadtech  -&gt; Attachment Product -&gt; Add New</w:t>
+      <w:proofErr w:type="spellStart"/>
+      <w:proofErr w:type="gramStart"/>
+      <w:r>
+        <w:t>Eleadtech</w:t>
+      </w:r>
+      <w:proofErr w:type="spellEnd"/>
+      <w:r>
+        <w:t xml:space="preserve">  -</w:t>
+      </w:r>
+      <w:proofErr w:type="gramEnd"/>
+      <w:r>
+        <w:t>&gt; Attachment Product -&gt; Add New</w:t>
       </w:r>
     </w:p>
     <w:p>
@@ -387,7 +413,28 @@
     </w:p>
     <w:p>
       <w:r>
-        <w:t>Product Attachments:  B with qty = 7 and C with qty  = 2 =&gt; 7 product B and 2 product C will be added to cart once customer add</w:t>
+        <w:t xml:space="preserve">Product Attachments:  B with </w:t>
+      </w:r>
+      <w:proofErr w:type="spellStart"/>
+      <w:r>
+        <w:t>qty</w:t>
+      </w:r>
+      <w:proofErr w:type="spellEnd"/>
+      <w:r>
+        <w:t xml:space="preserve"> = 7 and C with </w:t>
+      </w:r>
+      <w:proofErr w:type="spellStart"/>
+      <w:proofErr w:type="gramStart"/>
+      <w:r>
+        <w:t>qty</w:t>
+      </w:r>
+      <w:proofErr w:type="spellEnd"/>
+      <w:r>
+        <w:t xml:space="preserve">  =</w:t>
+      </w:r>
+      <w:proofErr w:type="gramEnd"/>
+      <w:r>
+        <w:t xml:space="preserve"> 2 =&gt; 7 product B and 2 product C will be added to cart once customer add</w:t>
       </w:r>
       <w:r>
         <w:t>s</w:t>
@@ -689,14 +736,62 @@
           <w:sz w:val="28"/>
           <w:szCs w:val="28"/>
         </w:rPr>
-        <w:t>Cart Api, wil</w:t>
-      </w:r>
-      <w:r>
-        <w:rPr>
-          <w:sz w:val="28"/>
-          <w:szCs w:val="28"/>
-        </w:rPr>
-        <w:t>l add product attachment to api for the basic api as add, delete, update cart</w:t>
+        <w:t xml:space="preserve">Cart </w:t>
+      </w:r>
+      <w:proofErr w:type="spellStart"/>
+      <w:r>
+        <w:rPr>
+          <w:sz w:val="28"/>
+          <w:szCs w:val="28"/>
+        </w:rPr>
+        <w:t>Api</w:t>
+      </w:r>
+      <w:proofErr w:type="spellEnd"/>
+      <w:r>
+        <w:rPr>
+          <w:sz w:val="28"/>
+          <w:szCs w:val="28"/>
+        </w:rPr>
+        <w:t>, wil</w:t>
+      </w:r>
+      <w:r>
+        <w:rPr>
+          <w:sz w:val="28"/>
+          <w:szCs w:val="28"/>
+        </w:rPr>
+        <w:t xml:space="preserve">l add product attachment to </w:t>
+      </w:r>
+      <w:proofErr w:type="spellStart"/>
+      <w:r>
+        <w:rPr>
+          <w:sz w:val="28"/>
+          <w:szCs w:val="28"/>
+        </w:rPr>
+        <w:t>api</w:t>
+      </w:r>
+      <w:proofErr w:type="spellEnd"/>
+      <w:r>
+        <w:rPr>
+          <w:sz w:val="28"/>
+          <w:szCs w:val="28"/>
+        </w:rPr>
+        <w:t xml:space="preserve"> for the basic </w:t>
+      </w:r>
+      <w:proofErr w:type="spellStart"/>
+      <w:r>
+        <w:rPr>
+          <w:sz w:val="28"/>
+          <w:szCs w:val="28"/>
+        </w:rPr>
+        <w:t>api</w:t>
+      </w:r>
+      <w:proofErr w:type="spellEnd"/>
+      <w:r>
+        <w:rPr>
+          <w:sz w:val="28"/>
+          <w:szCs w:val="28"/>
+        </w:rPr>
+        <w:t xml:space="preserve"> as add, delete, update cart</w:t>
       </w:r>
     </w:p>
     <w:p>
@@ -716,7 +811,23 @@
           <w:sz w:val="28"/>
           <w:szCs w:val="28"/>
         </w:rPr>
-        <w:t>V1/carts/cartId:</w:t>
+        <w:t>V1/carts/</w:t>
+      </w:r>
+      <w:proofErr w:type="spellStart"/>
+      <w:r>
+        <w:rPr>
+          <w:sz w:val="28"/>
+          <w:szCs w:val="28"/>
+        </w:rPr>
+        <w:t>cartId</w:t>
+      </w:r>
+      <w:proofErr w:type="spellEnd"/>
+      <w:r>
+        <w:rPr>
+          <w:sz w:val="28"/>
+          <w:szCs w:val="28"/>
+        </w:rPr>
+        <w:t>:</w:t>
       </w:r>
       <w:r>
         <w:rPr>
@@ -770,7 +881,39 @@
           <w:sz w:val="28"/>
           <w:szCs w:val="28"/>
         </w:rPr>
-        <w:t>V1/carts/cartId:/items/itemId:</w:t>
+        <w:t>V1/carts/</w:t>
+      </w:r>
+      <w:proofErr w:type="spellStart"/>
+      <w:r>
+        <w:rPr>
+          <w:sz w:val="28"/>
+          <w:szCs w:val="28"/>
+        </w:rPr>
+        <w:t>cartId</w:t>
+      </w:r>
+      <w:proofErr w:type="spellEnd"/>
+      <w:r>
+        <w:rPr>
+          <w:sz w:val="28"/>
+          <w:szCs w:val="28"/>
+        </w:rPr>
+        <w:t>:/items/</w:t>
+      </w:r>
+      <w:proofErr w:type="spellStart"/>
+      <w:r>
+        <w:rPr>
+          <w:sz w:val="28"/>
+          <w:szCs w:val="28"/>
+        </w:rPr>
+        <w:t>itemId</w:t>
+      </w:r>
+      <w:proofErr w:type="spellEnd"/>
+      <w:r>
+        <w:rPr>
+          <w:sz w:val="28"/>
+          <w:szCs w:val="28"/>
+        </w:rPr>
+        <w:t>:</w:t>
       </w:r>
     </w:p>
     <w:p>
@@ -790,7 +933,23 @@
           <w:sz w:val="28"/>
           <w:szCs w:val="28"/>
         </w:rPr>
-        <w:t>V1/carts/mine/items/itemId: update Item</w:t>
+        <w:t>V1/carts/mine/items/</w:t>
+      </w:r>
+      <w:proofErr w:type="spellStart"/>
+      <w:r>
+        <w:rPr>
+          <w:sz w:val="28"/>
+          <w:szCs w:val="28"/>
+        </w:rPr>
+        <w:t>itemId</w:t>
+      </w:r>
+      <w:proofErr w:type="spellEnd"/>
+      <w:r>
+        <w:rPr>
+          <w:sz w:val="28"/>
+          <w:szCs w:val="28"/>
+        </w:rPr>
+        <w:t>: update Item</w:t>
       </w:r>
     </w:p>
     <w:p>
@@ -810,8 +969,17 @@
           <w:sz w:val="28"/>
           <w:szCs w:val="28"/>
         </w:rPr>
-        <w:t>Module Api</w:t>
-      </w:r>
+        <w:t xml:space="preserve">Module </w:t>
+      </w:r>
+      <w:proofErr w:type="spellStart"/>
+      <w:r>
+        <w:rPr>
+          <w:sz w:val="28"/>
+          <w:szCs w:val="28"/>
+        </w:rPr>
+        <w:t>Api</w:t>
+      </w:r>
+      <w:proofErr w:type="spellEnd"/>
     </w:p>
     <w:p>
       <w:pPr>
@@ -830,15 +998,49 @@
           <w:sz w:val="28"/>
           <w:szCs w:val="28"/>
         </w:rPr>
-        <w:t>/V1/attachment/sku/:sku</w:t>
-      </w:r>
-      <w:r>
-        <w:rPr>
-          <w:sz w:val="28"/>
-          <w:szCs w:val="28"/>
-        </w:rPr>
-        <w:t>: get all attachments of this sku</w:t>
-      </w:r>
+        <w:t>/V1/attachment/</w:t>
+      </w:r>
+      <w:proofErr w:type="spellStart"/>
+      <w:r>
+        <w:rPr>
+          <w:sz w:val="28"/>
+          <w:szCs w:val="28"/>
+        </w:rPr>
+        <w:t>sku</w:t>
+      </w:r>
+      <w:proofErr w:type="spellEnd"/>
+      <w:r>
+        <w:rPr>
+          <w:sz w:val="28"/>
+          <w:szCs w:val="28"/>
+        </w:rPr>
+        <w:t>/:</w:t>
+      </w:r>
+      <w:proofErr w:type="spellStart"/>
+      <w:r>
+        <w:rPr>
+          <w:sz w:val="28"/>
+          <w:szCs w:val="28"/>
+        </w:rPr>
+        <w:t>sku</w:t>
+      </w:r>
+      <w:proofErr w:type="spellEnd"/>
+      <w:r>
+        <w:rPr>
+          <w:sz w:val="28"/>
+          <w:szCs w:val="28"/>
+        </w:rPr>
+        <w:t xml:space="preserve">: get all attachments of this </w:t>
+      </w:r>
+      <w:proofErr w:type="spellStart"/>
+      <w:r>
+        <w:rPr>
+          <w:sz w:val="28"/>
+          <w:szCs w:val="28"/>
+        </w:rPr>
+        <w:t>sku</w:t>
+      </w:r>
+      <w:proofErr w:type="spellEnd"/>
     </w:p>
     <w:p>
       <w:pPr>
@@ -857,15 +1059,33 @@
           <w:sz w:val="28"/>
           <w:szCs w:val="28"/>
         </w:rPr>
-        <w:t>/V1/attachment/skus</w:t>
-      </w:r>
-      <w:r>
-        <w:rPr>
-          <w:sz w:val="28"/>
-          <w:szCs w:val="28"/>
-        </w:rPr>
-        <w:t>: get all attachments for those sku</w:t>
-      </w:r>
+        <w:t>/V1/attachment/</w:t>
+      </w:r>
+      <w:proofErr w:type="spellStart"/>
+      <w:r>
+        <w:rPr>
+          <w:sz w:val="28"/>
+          <w:szCs w:val="28"/>
+        </w:rPr>
+        <w:t>skus</w:t>
+      </w:r>
+      <w:proofErr w:type="spellEnd"/>
+      <w:r>
+        <w:rPr>
+          <w:sz w:val="28"/>
+          <w:szCs w:val="28"/>
+        </w:rPr>
+        <w:t xml:space="preserve">: get all attachments for those </w:t>
+      </w:r>
+      <w:proofErr w:type="spellStart"/>
+      <w:r>
+        <w:rPr>
+          <w:sz w:val="28"/>
+          <w:szCs w:val="28"/>
+        </w:rPr>
+        <w:t>sku</w:t>
+      </w:r>
+      <w:proofErr w:type="spellEnd"/>
     </w:p>
     <w:p>
       <w:pPr>
@@ -884,17 +1104,143 @@
           <w:sz w:val="28"/>
           <w:szCs w:val="28"/>
         </w:rPr>
-        <w:t>/V1/attachment/carts/:cartId</w:t>
-      </w:r>
+        <w:t>/V1/attachment/carts/</w:t>
+      </w:r>
+      <w:proofErr w:type="gramStart"/>
+      <w:r>
+        <w:rPr>
+          <w:sz w:val="28"/>
+          <w:szCs w:val="28"/>
+        </w:rPr>
+        <w:t>:</w:t>
+      </w:r>
+      <w:proofErr w:type="spellStart"/>
+      <w:r>
+        <w:rPr>
+          <w:sz w:val="28"/>
+          <w:szCs w:val="28"/>
+        </w:rPr>
+        <w:t>cartId</w:t>
+      </w:r>
+      <w:proofErr w:type="spellEnd"/>
+      <w:proofErr w:type="gramEnd"/>
       <w:r>
         <w:rPr>
           <w:sz w:val="28"/>
           <w:szCs w:val="28"/>
         </w:rPr>
         <w:t>: get all attachment Item Id in the cart.</w:t>
+      </w:r>
+    </w:p>
+    <w:p>
+      <w:pPr>
+        <w:pStyle w:val="ListParagraph"/>
+        <w:numPr>
+          <w:ilvl w:val="0"/>
+          <w:numId w:val="1"/>
+        </w:numPr>
+        <w:rPr>
+          <w:sz w:val="40"/>
+          <w:szCs w:val="40"/>
+        </w:rPr>
+      </w:pPr>
+      <w:r>
+        <w:rPr>
+          <w:sz w:val="40"/>
+          <w:szCs w:val="40"/>
+        </w:rPr>
+        <w:t>Configuration</w:t>
+      </w:r>
+    </w:p>
+    <w:p>
+      <w:pPr>
+        <w:pStyle w:val="ListParagraph"/>
+        <w:ind w:left="360"/>
+        <w:rPr>
+          <w:sz w:val="28"/>
+          <w:szCs w:val="28"/>
+        </w:rPr>
+      </w:pPr>
+      <w:r>
+        <w:rPr>
+          <w:sz w:val="28"/>
+          <w:szCs w:val="28"/>
+        </w:rPr>
+        <w:t>Admin need to enable the module and API to help this work.</w:t>
+      </w:r>
+    </w:p>
+    <w:p>
+      <w:pPr>
+        <w:pStyle w:val="ListParagraph"/>
+        <w:ind w:left="360"/>
+        <w:rPr>
+          <w:sz w:val="28"/>
+          <w:szCs w:val="28"/>
+        </w:rPr>
+      </w:pPr>
+    </w:p>
+    <w:p>
+      <w:pPr>
+        <w:pStyle w:val="ListParagraph"/>
+        <w:ind w:left="360"/>
+        <w:rPr>
+          <w:sz w:val="28"/>
+          <w:szCs w:val="28"/>
+        </w:rPr>
+      </w:pPr>
+      <w:r>
+        <w:rPr>
+          <w:noProof/>
+        </w:rPr>
+        <w:lastRenderedPageBreak/>
+        <w:drawing>
+          <wp:inline distT="0" distB="0" distL="0" distR="0" wp14:anchorId="74EF6E46" wp14:editId="5D03844A">
+            <wp:extent cx="5943600" cy="2493010"/>
+            <wp:effectExtent l="0" t="0" r="0" b="2540"/>
+            <wp:docPr id="7" name="Picture 7"/>
+            <wp:cNvGraphicFramePr>
+              <a:graphicFrameLocks xmlns:a="http://schemas.openxmlformats.org/drawingml/2006/main" noChangeAspect="1"/>
+            </wp:cNvGraphicFramePr>
+            <a:graphic xmlns:a="http://schemas.openxmlformats.org/drawingml/2006/main">
+              <a:graphicData uri="http://schemas.openxmlformats.org/drawingml/2006/picture">
+                <pic:pic xmlns:pic="http://schemas.openxmlformats.org/drawingml/2006/picture">
+                  <pic:nvPicPr>
+                    <pic:cNvPr id="1" name=""/>
+                    <pic:cNvPicPr/>
+                  </pic:nvPicPr>
+                  <pic:blipFill>
+                    <a:blip r:embed="rId10"/>
+                    <a:stretch>
+                      <a:fillRect/>
+                    </a:stretch>
+                  </pic:blipFill>
+                  <pic:spPr>
+                    <a:xfrm>
+                      <a:off x="0" y="0"/>
+                      <a:ext cx="5943600" cy="2493010"/>
+                    </a:xfrm>
+                    <a:prstGeom prst="rect">
+                      <a:avLst/>
+                    </a:prstGeom>
+                  </pic:spPr>
+                </pic:pic>
+              </a:graphicData>
+            </a:graphic>
+          </wp:inline>
+        </w:drawing>
       </w:r>
       <w:bookmarkStart w:id="0" w:name="_GoBack"/>
       <w:bookmarkEnd w:id="0"/>
+    </w:p>
+    <w:p>
+      <w:pPr>
+        <w:pStyle w:val="ListParagraph"/>
+        <w:ind w:left="360"/>
+        <w:rPr>
+          <w:sz w:val="28"/>
+          <w:szCs w:val="28"/>
+        </w:rPr>
+      </w:pPr>
     </w:p>
     <w:p>
       <w:pPr>

--- a/guide.docx
+++ b/guide.docx
@@ -3,28 +3,15 @@
 <w:document xmlns:wpc="http://schemas.microsoft.com/office/word/2010/wordprocessingCanvas" xmlns:mc="http://schemas.openxmlformats.org/markup-compatibility/2006" xmlns:o="urn:schemas-microsoft-com:office:office" xmlns:r="http://schemas.openxmlformats.org/officeDocument/2006/relationships" xmlns:m="http://schemas.openxmlformats.org/officeDocument/2006/math" xmlns:v="urn:schemas-microsoft-com:vml" xmlns:wp14="http://schemas.microsoft.com/office/word/2010/wordprocessingDrawing" xmlns:wp="http://schemas.openxmlformats.org/drawingml/2006/wordprocessingDrawing" xmlns:w10="urn:schemas-microsoft-com:office:word" xmlns:w="http://schemas.openxmlformats.org/wordprocessingml/2006/main" xmlns:w14="http://schemas.microsoft.com/office/word/2010/wordml" xmlns:w15="http://schemas.microsoft.com/office/word/2012/wordml" xmlns:wpg="http://schemas.microsoft.com/office/word/2010/wordprocessingGroup" xmlns:wpi="http://schemas.microsoft.com/office/word/2010/wordprocessingInk" xmlns:wne="http://schemas.microsoft.com/office/word/2006/wordml" xmlns:wps="http://schemas.microsoft.com/office/word/2010/wordprocessingShape" mc:Ignorable="w14 w15 wp14">
   <w:body>
     <w:p>
-      <w:r>
-        <w:t>Product Attachment is using if the owner of the website wants the B</w:t>
-      </w:r>
-      <w:r>
-        <w:t>, C, D</w:t>
-      </w:r>
-      <w:r>
-        <w:t xml:space="preserve"> product </w:t>
-      </w:r>
-      <w:r>
-        <w:t xml:space="preserve">will be </w:t>
-      </w:r>
-      <w:r>
-        <w:t xml:space="preserve">added to cart of product A </w:t>
-      </w:r>
-      <w:r>
-        <w:t>is added to cart.</w:t>
-      </w:r>
-    </w:p>
-    <w:p>
-      <w:r>
-        <w:t xml:space="preserve">The module allow to configure </w:t>
+      <w:bookmarkStart w:id="0" w:name="_GoBack"/>
+      <w:bookmarkEnd w:id="0"/>
+      <w:r>
+        <w:t>Product Attachment is using if the owner of the website wants the B, C, D product will be added to cart of product A is added to cart.</w:t>
+      </w:r>
+    </w:p>
+    <w:p>
+      <w:r>
+        <w:t xml:space="preserve">The module allows us to configure </w:t>
       </w:r>
       <w:proofErr w:type="spellStart"/>
       <w:r>
@@ -32,25 +19,7 @@
       </w:r>
       <w:proofErr w:type="spellEnd"/>
       <w:r>
-        <w:t xml:space="preserve"> of B, C, and D. The </w:t>
-      </w:r>
-      <w:r>
-        <w:t xml:space="preserve">B, C, D </w:t>
-      </w:r>
-      <w:r>
-        <w:t>price</w:t>
-      </w:r>
-      <w:r>
-        <w:t>s</w:t>
-      </w:r>
-      <w:r>
-        <w:t xml:space="preserve"> will </w:t>
-      </w:r>
-      <w:r>
-        <w:t xml:space="preserve">be get from </w:t>
-      </w:r>
-      <w:r>
-        <w:t xml:space="preserve">the default price of </w:t>
+        <w:t xml:space="preserve"> of B, C, and D. The B, C, D prices will be get from the default price of </w:t>
       </w:r>
       <w:proofErr w:type="spellStart"/>
       <w:r>
@@ -63,21 +32,15 @@
     </w:p>
     <w:p>
       <w:r>
-        <w:t>The module also support for the rest API.</w:t>
-      </w:r>
-    </w:p>
-    <w:p>
-      <w:r>
-        <w:t xml:space="preserve">Customer could not modify B, C, </w:t>
-      </w:r>
-      <w:r>
-        <w:t xml:space="preserve">and </w:t>
-      </w:r>
-      <w:r>
-        <w:t>D on their card. If A is removed, B, C, D will be removed as well.</w:t>
+        <w:t>The module also supports the rest API.</w:t>
       </w:r>
     </w:p>
     <w:p/>
+    <w:p>
+      <w:r>
+        <w:t>Customers could not modify B, C, and D on their card. If A is removed, B, C, D will be removed as well.</w:t>
+      </w:r>
+    </w:p>
     <w:p>
       <w:pPr>
         <w:pStyle w:val="ListParagraph"/>
@@ -1229,8 +1192,6 @@
           </wp:inline>
         </w:drawing>
       </w:r>
-      <w:bookmarkStart w:id="0" w:name="_GoBack"/>
-      <w:bookmarkEnd w:id="0"/>
     </w:p>
     <w:p>
       <w:pPr>

--- a/guide.docx
+++ b/guide.docx
@@ -3,31 +3,24 @@
 <w:document xmlns:wpc="http://schemas.microsoft.com/office/word/2010/wordprocessingCanvas" xmlns:mc="http://schemas.openxmlformats.org/markup-compatibility/2006" xmlns:o="urn:schemas-microsoft-com:office:office" xmlns:r="http://schemas.openxmlformats.org/officeDocument/2006/relationships" xmlns:m="http://schemas.openxmlformats.org/officeDocument/2006/math" xmlns:v="urn:schemas-microsoft-com:vml" xmlns:wp14="http://schemas.microsoft.com/office/word/2010/wordprocessingDrawing" xmlns:wp="http://schemas.openxmlformats.org/drawingml/2006/wordprocessingDrawing" xmlns:w10="urn:schemas-microsoft-com:office:word" xmlns:w="http://schemas.openxmlformats.org/wordprocessingml/2006/main" xmlns:w14="http://schemas.microsoft.com/office/word/2010/wordml" xmlns:w15="http://schemas.microsoft.com/office/word/2012/wordml" xmlns:wpg="http://schemas.microsoft.com/office/word/2010/wordprocessingGroup" xmlns:wpi="http://schemas.microsoft.com/office/word/2010/wordprocessingInk" xmlns:wne="http://schemas.microsoft.com/office/word/2006/wordml" xmlns:wps="http://schemas.microsoft.com/office/word/2010/wordprocessingShape" mc:Ignorable="w14 w15 wp14">
   <w:body>
     <w:p>
+      <w:r>
+        <w:t xml:space="preserve">Product Attachment is using if the owner of the website wants the B, C, D product will be added to </w:t>
+      </w:r>
+      <w:r>
+        <w:t xml:space="preserve">the cart </w:t>
+      </w:r>
       <w:bookmarkStart w:id="0" w:name="_GoBack"/>
       <w:bookmarkEnd w:id="0"/>
       <w:r>
-        <w:t>Product Attachment is using if the owner of the website wants the B, C, D product will be added to cart of product A is added to cart.</w:t>
-      </w:r>
-    </w:p>
-    <w:p>
-      <w:r>
-        <w:t xml:space="preserve">The module allows us to configure </w:t>
-      </w:r>
-      <w:proofErr w:type="spellStart"/>
-      <w:r>
-        <w:t>qty</w:t>
-      </w:r>
-      <w:proofErr w:type="spellEnd"/>
-      <w:r>
-        <w:t xml:space="preserve"> of B, C, and D. The B, C, D prices will be get from the default price of </w:t>
-      </w:r>
-      <w:proofErr w:type="spellStart"/>
-      <w:r>
-        <w:t>Magento</w:t>
-      </w:r>
-      <w:proofErr w:type="spellEnd"/>
-      <w:r>
-        <w:t>.</w:t>
+        <w:t xml:space="preserve">once </w:t>
+      </w:r>
+      <w:r>
+        <w:t>product A is added to cart.</w:t>
+      </w:r>
+    </w:p>
+    <w:p>
+      <w:r>
+        <w:t>The module allows us to configure qty of B, C, and D. The B, C, D prices will be get from the default price of Magento.</w:t>
       </w:r>
     </w:p>
     <w:p>
@@ -104,18 +97,8 @@
       <w:pPr>
         <w:pStyle w:val="ListParagraph"/>
       </w:pPr>
-      <w:proofErr w:type="spellStart"/>
-      <w:proofErr w:type="gramStart"/>
-      <w:r>
-        <w:t>Eleadtech</w:t>
-      </w:r>
-      <w:proofErr w:type="spellEnd"/>
-      <w:r>
-        <w:t xml:space="preserve">  -</w:t>
-      </w:r>
-      <w:proofErr w:type="gramEnd"/>
-      <w:r>
-        <w:t>&gt; Attachment Product -&gt; Add New</w:t>
+      <w:r>
+        <w:t>Eleadtech  -&gt; Attachment Product -&gt; Add New</w:t>
       </w:r>
     </w:p>
     <w:p>
@@ -376,28 +359,7 @@
     </w:p>
     <w:p>
       <w:r>
-        <w:t xml:space="preserve">Product Attachments:  B with </w:t>
-      </w:r>
-      <w:proofErr w:type="spellStart"/>
-      <w:r>
-        <w:t>qty</w:t>
-      </w:r>
-      <w:proofErr w:type="spellEnd"/>
-      <w:r>
-        <w:t xml:space="preserve"> = 7 and C with </w:t>
-      </w:r>
-      <w:proofErr w:type="spellStart"/>
-      <w:proofErr w:type="gramStart"/>
-      <w:r>
-        <w:t>qty</w:t>
-      </w:r>
-      <w:proofErr w:type="spellEnd"/>
-      <w:r>
-        <w:t xml:space="preserve">  =</w:t>
-      </w:r>
-      <w:proofErr w:type="gramEnd"/>
-      <w:r>
-        <w:t xml:space="preserve"> 2 =&gt; 7 product B and 2 product C will be added to cart once customer add</w:t>
+        <w:t>Product Attachments:  B with qty = 7 and C with qty  = 2 =&gt; 7 product B and 2 product C will be added to cart once customer add</w:t>
       </w:r>
       <w:r>
         <w:t>s</w:t>
@@ -699,62 +661,14 @@
           <w:sz w:val="28"/>
           <w:szCs w:val="28"/>
         </w:rPr>
-        <w:t xml:space="preserve">Cart </w:t>
-      </w:r>
-      <w:proofErr w:type="spellStart"/>
-      <w:r>
-        <w:rPr>
-          <w:sz w:val="28"/>
-          <w:szCs w:val="28"/>
-        </w:rPr>
-        <w:t>Api</w:t>
-      </w:r>
-      <w:proofErr w:type="spellEnd"/>
-      <w:r>
-        <w:rPr>
-          <w:sz w:val="28"/>
-          <w:szCs w:val="28"/>
-        </w:rPr>
-        <w:t>, wil</w:t>
-      </w:r>
-      <w:r>
-        <w:rPr>
-          <w:sz w:val="28"/>
-          <w:szCs w:val="28"/>
-        </w:rPr>
-        <w:t xml:space="preserve">l add product attachment to </w:t>
-      </w:r>
-      <w:proofErr w:type="spellStart"/>
-      <w:r>
-        <w:rPr>
-          <w:sz w:val="28"/>
-          <w:szCs w:val="28"/>
-        </w:rPr>
-        <w:t>api</w:t>
-      </w:r>
-      <w:proofErr w:type="spellEnd"/>
-      <w:r>
-        <w:rPr>
-          <w:sz w:val="28"/>
-          <w:szCs w:val="28"/>
-        </w:rPr>
-        <w:t xml:space="preserve"> for the basic </w:t>
-      </w:r>
-      <w:proofErr w:type="spellStart"/>
-      <w:r>
-        <w:rPr>
-          <w:sz w:val="28"/>
-          <w:szCs w:val="28"/>
-        </w:rPr>
-        <w:t>api</w:t>
-      </w:r>
-      <w:proofErr w:type="spellEnd"/>
-      <w:r>
-        <w:rPr>
-          <w:sz w:val="28"/>
-          <w:szCs w:val="28"/>
-        </w:rPr>
-        <w:t xml:space="preserve"> as add, delete, update cart</w:t>
+        <w:t>Cart Api, wil</w:t>
+      </w:r>
+      <w:r>
+        <w:rPr>
+          <w:sz w:val="28"/>
+          <w:szCs w:val="28"/>
+        </w:rPr>
+        <w:t>l add product attachment to api for the basic api as add, delete, update cart</w:t>
       </w:r>
     </w:p>
     <w:p>
@@ -774,23 +688,7 @@
           <w:sz w:val="28"/>
           <w:szCs w:val="28"/>
         </w:rPr>
-        <w:t>V1/carts/</w:t>
-      </w:r>
-      <w:proofErr w:type="spellStart"/>
-      <w:r>
-        <w:rPr>
-          <w:sz w:val="28"/>
-          <w:szCs w:val="28"/>
-        </w:rPr>
-        <w:t>cartId</w:t>
-      </w:r>
-      <w:proofErr w:type="spellEnd"/>
-      <w:r>
-        <w:rPr>
-          <w:sz w:val="28"/>
-          <w:szCs w:val="28"/>
-        </w:rPr>
-        <w:t>:</w:t>
+        <w:t>V1/carts/cartId:</w:t>
       </w:r>
       <w:r>
         <w:rPr>
@@ -844,39 +742,7 @@
           <w:sz w:val="28"/>
           <w:szCs w:val="28"/>
         </w:rPr>
-        <w:t>V1/carts/</w:t>
-      </w:r>
-      <w:proofErr w:type="spellStart"/>
-      <w:r>
-        <w:rPr>
-          <w:sz w:val="28"/>
-          <w:szCs w:val="28"/>
-        </w:rPr>
-        <w:t>cartId</w:t>
-      </w:r>
-      <w:proofErr w:type="spellEnd"/>
-      <w:r>
-        <w:rPr>
-          <w:sz w:val="28"/>
-          <w:szCs w:val="28"/>
-        </w:rPr>
-        <w:t>:/items/</w:t>
-      </w:r>
-      <w:proofErr w:type="spellStart"/>
-      <w:r>
-        <w:rPr>
-          <w:sz w:val="28"/>
-          <w:szCs w:val="28"/>
-        </w:rPr>
-        <w:t>itemId</w:t>
-      </w:r>
-      <w:proofErr w:type="spellEnd"/>
-      <w:r>
-        <w:rPr>
-          <w:sz w:val="28"/>
-          <w:szCs w:val="28"/>
-        </w:rPr>
-        <w:t>:</w:t>
+        <w:t>V1/carts/cartId:/items/itemId:</w:t>
       </w:r>
     </w:p>
     <w:p>
@@ -896,23 +762,7 @@
           <w:sz w:val="28"/>
           <w:szCs w:val="28"/>
         </w:rPr>
-        <w:t>V1/carts/mine/items/</w:t>
-      </w:r>
-      <w:proofErr w:type="spellStart"/>
-      <w:r>
-        <w:rPr>
-          <w:sz w:val="28"/>
-          <w:szCs w:val="28"/>
-        </w:rPr>
-        <w:t>itemId</w:t>
-      </w:r>
-      <w:proofErr w:type="spellEnd"/>
-      <w:r>
-        <w:rPr>
-          <w:sz w:val="28"/>
-          <w:szCs w:val="28"/>
-        </w:rPr>
-        <w:t>: update Item</w:t>
+        <w:t>V1/carts/mine/items/itemId: update Item</w:t>
       </w:r>
     </w:p>
     <w:p>
@@ -932,17 +782,8 @@
           <w:sz w:val="28"/>
           <w:szCs w:val="28"/>
         </w:rPr>
-        <w:t xml:space="preserve">Module </w:t>
-      </w:r>
-      <w:proofErr w:type="spellStart"/>
-      <w:r>
-        <w:rPr>
-          <w:sz w:val="28"/>
-          <w:szCs w:val="28"/>
-        </w:rPr>
-        <w:t>Api</w:t>
-      </w:r>
-      <w:proofErr w:type="spellEnd"/>
+        <w:t>Module Api</w:t>
+      </w:r>
     </w:p>
     <w:p>
       <w:pPr>
@@ -961,49 +802,15 @@
           <w:sz w:val="28"/>
           <w:szCs w:val="28"/>
         </w:rPr>
-        <w:t>/V1/attachment/</w:t>
-      </w:r>
-      <w:proofErr w:type="spellStart"/>
-      <w:r>
-        <w:rPr>
-          <w:sz w:val="28"/>
-          <w:szCs w:val="28"/>
-        </w:rPr>
-        <w:t>sku</w:t>
-      </w:r>
-      <w:proofErr w:type="spellEnd"/>
-      <w:r>
-        <w:rPr>
-          <w:sz w:val="28"/>
-          <w:szCs w:val="28"/>
-        </w:rPr>
-        <w:t>/:</w:t>
-      </w:r>
-      <w:proofErr w:type="spellStart"/>
-      <w:r>
-        <w:rPr>
-          <w:sz w:val="28"/>
-          <w:szCs w:val="28"/>
-        </w:rPr>
-        <w:t>sku</w:t>
-      </w:r>
-      <w:proofErr w:type="spellEnd"/>
-      <w:r>
-        <w:rPr>
-          <w:sz w:val="28"/>
-          <w:szCs w:val="28"/>
-        </w:rPr>
-        <w:t xml:space="preserve">: get all attachments of this </w:t>
-      </w:r>
-      <w:proofErr w:type="spellStart"/>
-      <w:r>
-        <w:rPr>
-          <w:sz w:val="28"/>
-          <w:szCs w:val="28"/>
-        </w:rPr>
-        <w:t>sku</w:t>
-      </w:r>
-      <w:proofErr w:type="spellEnd"/>
+        <w:t>/V1/attachment/sku/:sku</w:t>
+      </w:r>
+      <w:r>
+        <w:rPr>
+          <w:sz w:val="28"/>
+          <w:szCs w:val="28"/>
+        </w:rPr>
+        <w:t>: get all attachments of this sku</w:t>
+      </w:r>
     </w:p>
     <w:p>
       <w:pPr>
@@ -1022,33 +829,15 @@
           <w:sz w:val="28"/>
           <w:szCs w:val="28"/>
         </w:rPr>
-        <w:t>/V1/attachment/</w:t>
-      </w:r>
-      <w:proofErr w:type="spellStart"/>
-      <w:r>
-        <w:rPr>
-          <w:sz w:val="28"/>
-          <w:szCs w:val="28"/>
-        </w:rPr>
-        <w:t>skus</w:t>
-      </w:r>
-      <w:proofErr w:type="spellEnd"/>
-      <w:r>
-        <w:rPr>
-          <w:sz w:val="28"/>
-          <w:szCs w:val="28"/>
-        </w:rPr>
-        <w:t xml:space="preserve">: get all attachments for those </w:t>
-      </w:r>
-      <w:proofErr w:type="spellStart"/>
-      <w:r>
-        <w:rPr>
-          <w:sz w:val="28"/>
-          <w:szCs w:val="28"/>
-        </w:rPr>
-        <w:t>sku</w:t>
-      </w:r>
-      <w:proofErr w:type="spellEnd"/>
+        <w:t>/V1/attachment/skus</w:t>
+      </w:r>
+      <w:r>
+        <w:rPr>
+          <w:sz w:val="28"/>
+          <w:szCs w:val="28"/>
+        </w:rPr>
+        <w:t>: get all attachments for those sku</w:t>
+      </w:r>
     </w:p>
     <w:p>
       <w:pPr>
@@ -1067,26 +856,8 @@
           <w:sz w:val="28"/>
           <w:szCs w:val="28"/>
         </w:rPr>
-        <w:t>/V1/attachment/carts/</w:t>
-      </w:r>
-      <w:proofErr w:type="gramStart"/>
-      <w:r>
-        <w:rPr>
-          <w:sz w:val="28"/>
-          <w:szCs w:val="28"/>
-        </w:rPr>
-        <w:t>:</w:t>
-      </w:r>
-      <w:proofErr w:type="spellStart"/>
-      <w:r>
-        <w:rPr>
-          <w:sz w:val="28"/>
-          <w:szCs w:val="28"/>
-        </w:rPr>
-        <w:t>cartId</w:t>
-      </w:r>
-      <w:proofErr w:type="spellEnd"/>
-      <w:proofErr w:type="gramEnd"/>
+        <w:t>/V1/attachment/carts/:cartId</w:t>
+      </w:r>
       <w:r>
         <w:rPr>
           <w:sz w:val="28"/>
